--- a/xx_RedactionTPs/02_ChaineFonctionnelle/00_Systeme_02_ChaineFonctionnelle.docx
+++ b/xx_RedactionTPs/02_ChaineFonctionnelle/00_Systeme_02_ChaineFonctionnelle.docx
@@ -401,7 +401,10 @@
               <w:jc w:val="left"/>
             </w:pPr>
             <w:r>
-              <w:t xml:space="preserve">Donner les grandeurs nécessaires au fonctionnement du système réel. Donner les grandeurs mesurées et celles qui sont calculées. </w:t>
+              <w:t>Indiquer</w:t>
+            </w:r>
+            <w:r>
+              <w:t xml:space="preserve"> les grandeurs nécessaires au fonctionnement du système réel. Donner les grandeurs mesurées et celles qui sont calculées. </w:t>
             </w:r>
           </w:p>
         </w:tc>
@@ -590,8 +593,13 @@
               <w:spacing w:line="240" w:lineRule="auto"/>
               <w:jc w:val="left"/>
             </w:pPr>
-            <w:r>
-              <w:t>garder des copies d’écran dans PowerPoint ou Word</w:t>
+            <w:proofErr w:type="gramStart"/>
+            <w:r>
+              <w:t>garder</w:t>
+            </w:r>
+            <w:proofErr w:type="gramEnd"/>
+            <w:r>
+              <w:t xml:space="preserve"> des copies d’écran dans PowerPoint ou Word</w:t>
             </w:r>
           </w:p>
           <w:p>
